--- a/assets/WordWriteUp.docx
+++ b/assets/WordWriteUp.docx
@@ -74,41 +74,679 @@
           <w:sz w:val="28"/>
           <w:szCs w:val="28"/>
         </w:rPr>
-        <w:t>COVID-</w:t>
-      </w:r>
+        <w:t>COVID-19 crisis</w:t>
+      </w:r>
+      <w:r>
+        <w:rPr>
+          <w:rFonts w:ascii="Garamond" w:hAnsi="Garamond"/>
+          <w:sz w:val="28"/>
+          <w:szCs w:val="28"/>
+        </w:rPr>
+        <w:t>,</w:t>
+      </w:r>
+      <w:r>
+        <w:rPr>
+          <w:rFonts w:ascii="Garamond" w:hAnsi="Garamond"/>
+          <w:sz w:val="28"/>
+          <w:szCs w:val="28"/>
+        </w:rPr>
+        <w:t xml:space="preserve"> as felt by </w:t>
+      </w:r>
+      <w:r>
+        <w:rPr>
+          <w:rFonts w:ascii="Garamond" w:hAnsi="Garamond"/>
+          <w:sz w:val="28"/>
+          <w:szCs w:val="28"/>
+        </w:rPr>
+        <w:t>tourism industry in Nepal</w:t>
+      </w:r>
+      <w:r>
+        <w:rPr>
+          <w:rFonts w:ascii="Garamond" w:hAnsi="Garamond"/>
+          <w:sz w:val="28"/>
+          <w:szCs w:val="28"/>
+        </w:rPr>
+        <w:t>.</w:t>
+      </w:r>
+      <w:r>
+        <w:rPr>
+          <w:rFonts w:ascii="Garamond" w:hAnsi="Garamond"/>
+          <w:sz w:val="28"/>
+          <w:szCs w:val="28"/>
+        </w:rPr>
+        <w:t xml:space="preserve"> </w:t>
+      </w:r>
+    </w:p>
+    <w:p>
+      <w:pPr>
+        <w:rPr>
+          <w:rFonts w:ascii="Garamond" w:hAnsi="Garamond"/>
+          <w:sz w:val="28"/>
+          <w:szCs w:val="28"/>
+        </w:rPr>
+      </w:pPr>
+    </w:p>
+    <w:p>
+      <w:pPr>
+        <w:rPr>
+          <w:rFonts w:ascii="Garamond" w:hAnsi="Garamond"/>
+          <w:sz w:val="28"/>
+          <w:szCs w:val="28"/>
+        </w:rPr>
+      </w:pPr>
+      <w:r>
+        <w:rPr>
+          <w:rFonts w:ascii="Garamond" w:hAnsi="Garamond"/>
+          <w:sz w:val="28"/>
+          <w:szCs w:val="28"/>
+        </w:rPr>
+        <w:t xml:space="preserve">The industry is Nepal’s third largest employer, and contributes to </w:t>
+      </w:r>
+      <w:r>
+        <w:rPr>
+          <w:rFonts w:ascii="Garamond" w:hAnsi="Garamond"/>
+          <w:sz w:val="28"/>
+          <w:szCs w:val="28"/>
+        </w:rPr>
+        <w:t>6.9</w:t>
+      </w:r>
+      <w:r>
+        <w:rPr>
+          <w:rFonts w:ascii="Garamond" w:hAnsi="Garamond"/>
+          <w:sz w:val="28"/>
+          <w:szCs w:val="28"/>
+        </w:rPr>
+        <w:t xml:space="preserve">% of the country’s GDP.  </w:t>
+      </w:r>
+    </w:p>
+    <w:p>
+      <w:pPr>
+        <w:rPr>
+          <w:rFonts w:ascii="Garamond" w:hAnsi="Garamond"/>
+          <w:sz w:val="28"/>
+          <w:szCs w:val="28"/>
+        </w:rPr>
+      </w:pPr>
+      <w:r>
+        <w:rPr>
+          <w:rFonts w:ascii="Garamond" w:hAnsi="Garamond"/>
+          <w:sz w:val="28"/>
+          <w:szCs w:val="28"/>
+        </w:rPr>
+        <w:t xml:space="preserve">The industry </w:t>
+      </w:r>
+      <w:r>
+        <w:rPr>
+          <w:rFonts w:ascii="Garamond" w:hAnsi="Garamond"/>
+          <w:sz w:val="28"/>
+          <w:szCs w:val="28"/>
+        </w:rPr>
+        <w:t xml:space="preserve">is </w:t>
+      </w:r>
+      <w:r>
+        <w:rPr>
+          <w:rFonts w:ascii="Garamond" w:hAnsi="Garamond"/>
+          <w:sz w:val="28"/>
+          <w:szCs w:val="28"/>
+        </w:rPr>
+        <w:t xml:space="preserve">also one of the first to suffer from the pandemic: international flights to Nepal were closed in YYYYYY.  For a country like Nepal </w:t>
+      </w:r>
+    </w:p>
+    <w:p>
+      <w:pPr>
+        <w:rPr>
+          <w:rFonts w:ascii="Garamond" w:hAnsi="Garamond"/>
+          <w:sz w:val="28"/>
+          <w:szCs w:val="28"/>
+        </w:rPr>
+      </w:pPr>
+      <w:r>
+        <w:rPr>
+          <w:rFonts w:ascii="Garamond" w:hAnsi="Garamond"/>
+          <w:sz w:val="28"/>
+          <w:szCs w:val="28"/>
+        </w:rPr>
+        <w:t xml:space="preserve">We met with people </w:t>
+      </w:r>
+      <w:r>
+        <w:rPr>
+          <w:rFonts w:ascii="Garamond" w:hAnsi="Garamond"/>
+          <w:sz w:val="28"/>
+          <w:szCs w:val="28"/>
+        </w:rPr>
+        <w:t xml:space="preserve">who were </w:t>
+      </w:r>
+      <w:r>
+        <w:rPr>
+          <w:rFonts w:ascii="Garamond" w:hAnsi="Garamond"/>
+          <w:sz w:val="28"/>
+          <w:szCs w:val="28"/>
+        </w:rPr>
+        <w:t xml:space="preserve">working in tourism, </w:t>
+      </w:r>
+      <w:r>
+        <w:rPr>
+          <w:rFonts w:ascii="Garamond" w:hAnsi="Garamond"/>
+          <w:sz w:val="28"/>
+          <w:szCs w:val="28"/>
+        </w:rPr>
+        <w:t xml:space="preserve">people who </w:t>
+      </w:r>
+      <w:r>
+        <w:rPr>
+          <w:rFonts w:ascii="Garamond" w:hAnsi="Garamond"/>
+          <w:sz w:val="28"/>
+          <w:szCs w:val="28"/>
+        </w:rPr>
+        <w:t>own</w:t>
+      </w:r>
+      <w:r>
+        <w:rPr>
+          <w:rFonts w:ascii="Garamond" w:hAnsi="Garamond"/>
+          <w:sz w:val="28"/>
+          <w:szCs w:val="28"/>
+        </w:rPr>
+        <w:t>ed</w:t>
+      </w:r>
+      <w:r>
+        <w:rPr>
+          <w:rFonts w:ascii="Garamond" w:hAnsi="Garamond"/>
+          <w:sz w:val="28"/>
+          <w:szCs w:val="28"/>
+        </w:rPr>
+        <w:t xml:space="preserve"> a tourism business, </w:t>
+      </w:r>
+      <w:r>
+        <w:rPr>
+          <w:rFonts w:ascii="Garamond" w:hAnsi="Garamond"/>
+          <w:sz w:val="28"/>
+          <w:szCs w:val="28"/>
+        </w:rPr>
+        <w:t xml:space="preserve">or people </w:t>
+      </w:r>
+      <w:r>
+        <w:rPr>
+          <w:rFonts w:ascii="Garamond" w:hAnsi="Garamond"/>
+          <w:sz w:val="28"/>
+          <w:szCs w:val="28"/>
+        </w:rPr>
+        <w:t>working for the sector’s recovery</w:t>
+      </w:r>
+      <w:r>
+        <w:rPr>
+          <w:rFonts w:ascii="Garamond" w:hAnsi="Garamond"/>
+          <w:sz w:val="28"/>
+          <w:szCs w:val="28"/>
+        </w:rPr>
+        <w:t xml:space="preserve"> in some capacity (government officials, etc.)</w:t>
+      </w:r>
+      <w:r>
+        <w:rPr>
+          <w:rFonts w:ascii="Garamond" w:hAnsi="Garamond"/>
+          <w:sz w:val="28"/>
+          <w:szCs w:val="28"/>
+        </w:rPr>
+        <w:t>.</w:t>
+      </w:r>
+      <w:r>
+        <w:rPr>
+          <w:rFonts w:ascii="Garamond" w:hAnsi="Garamond"/>
+          <w:sz w:val="28"/>
+          <w:szCs w:val="28"/>
+        </w:rPr>
+        <w:t xml:space="preserve"> We tried to gather information around this lived experience</w:t>
+      </w:r>
+      <w:r>
+        <w:rPr>
+          <w:rFonts w:ascii="Garamond" w:hAnsi="Garamond"/>
+          <w:sz w:val="28"/>
+          <w:szCs w:val="28"/>
+        </w:rPr>
+        <w:t>, through interviews, and through surveys</w:t>
+      </w:r>
+      <w:r>
+        <w:rPr>
+          <w:rFonts w:ascii="Garamond" w:hAnsi="Garamond"/>
+          <w:sz w:val="28"/>
+          <w:szCs w:val="28"/>
+        </w:rPr>
+        <w:t>.</w:t>
+      </w:r>
+      <w:r>
+        <w:rPr>
+          <w:rFonts w:ascii="Garamond" w:hAnsi="Garamond"/>
+          <w:sz w:val="28"/>
+          <w:szCs w:val="28"/>
+        </w:rPr>
+        <w:t xml:space="preserve"> </w:t>
+      </w:r>
+      <w:r>
+        <w:rPr>
+          <w:rFonts w:ascii="Garamond" w:hAnsi="Garamond"/>
+          <w:sz w:val="28"/>
+          <w:szCs w:val="28"/>
+        </w:rPr>
+        <w:t xml:space="preserve">In doing this, we wanted to focus on economic and psychosocial </w:t>
+      </w:r>
+      <w:r>
+        <w:rPr>
+          <w:rFonts w:ascii="Garamond" w:hAnsi="Garamond"/>
+          <w:sz w:val="28"/>
+          <w:szCs w:val="28"/>
+        </w:rPr>
+        <w:t>impacts</w:t>
+      </w:r>
+      <w:r>
+        <w:rPr>
+          <w:rFonts w:ascii="Garamond" w:hAnsi="Garamond"/>
+          <w:sz w:val="28"/>
+          <w:szCs w:val="28"/>
+        </w:rPr>
+        <w:t xml:space="preserve"> that the pandemic has had on people. We also wanted to understand</w:t>
+      </w:r>
+      <w:r>
+        <w:rPr>
+          <w:rFonts w:ascii="Garamond" w:hAnsi="Garamond"/>
+          <w:sz w:val="28"/>
+          <w:szCs w:val="28"/>
+        </w:rPr>
+        <w:t xml:space="preserve"> and capture</w:t>
+      </w:r>
+      <w:r>
+        <w:rPr>
+          <w:rFonts w:ascii="Garamond" w:hAnsi="Garamond"/>
+          <w:sz w:val="28"/>
+          <w:szCs w:val="28"/>
+        </w:rPr>
+        <w:t xml:space="preserve"> the needs and concerns of these people, hoping this information would be useful for future decisions made for the industry.</w:t>
+      </w:r>
+    </w:p>
+    <w:p>
+      <w:pPr>
+        <w:rPr>
+          <w:rFonts w:ascii="Garamond" w:hAnsi="Garamond"/>
+          <w:sz w:val="28"/>
+          <w:szCs w:val="28"/>
+        </w:rPr>
+      </w:pPr>
+    </w:p>
+    <w:p>
+      <w:pPr>
+        <w:rPr>
+          <w:rFonts w:ascii="Garamond" w:hAnsi="Garamond"/>
+          <w:sz w:val="28"/>
+          <w:szCs w:val="28"/>
+        </w:rPr>
+      </w:pPr>
+      <w:r>
+        <w:rPr>
+          <w:rFonts w:ascii="Garamond" w:hAnsi="Garamond"/>
+          <w:sz w:val="28"/>
+          <w:szCs w:val="28"/>
+        </w:rPr>
+        <w:t>Through this report, we wanted to share what we found.</w:t>
+      </w:r>
+      <w:r>
+        <w:rPr>
+          <w:rFonts w:ascii="Garamond" w:hAnsi="Garamond"/>
+          <w:sz w:val="28"/>
+          <w:szCs w:val="28"/>
+        </w:rPr>
+        <w:t xml:space="preserve"> </w:t>
+      </w:r>
+      <w:r>
+        <w:rPr>
+          <w:rFonts w:ascii="Garamond" w:hAnsi="Garamond"/>
+          <w:sz w:val="28"/>
+          <w:szCs w:val="28"/>
+        </w:rPr>
+        <w:t>However, in doing this, w</w:t>
+      </w:r>
+      <w:r>
+        <w:rPr>
+          <w:rFonts w:ascii="Garamond" w:hAnsi="Garamond"/>
+          <w:sz w:val="28"/>
+          <w:szCs w:val="28"/>
+        </w:rPr>
+        <w:t xml:space="preserve">e </w:t>
+      </w:r>
+      <w:r>
+        <w:rPr>
+          <w:rFonts w:ascii="Garamond" w:hAnsi="Garamond"/>
+          <w:sz w:val="28"/>
+          <w:szCs w:val="28"/>
+        </w:rPr>
+        <w:t xml:space="preserve">took </w:t>
+      </w:r>
+      <w:r>
+        <w:rPr>
+          <w:rFonts w:ascii="Garamond" w:hAnsi="Garamond"/>
+          <w:sz w:val="28"/>
+          <w:szCs w:val="28"/>
+        </w:rPr>
+        <w:t xml:space="preserve">a slightly different approach. We tried building a few stories, guided by the data we received through our workforce and business surveys, </w:t>
+      </w:r>
+      <w:r>
+        <w:rPr>
+          <w:rFonts w:ascii="Garamond" w:hAnsi="Garamond"/>
+          <w:sz w:val="28"/>
+          <w:szCs w:val="28"/>
+        </w:rPr>
+        <w:t xml:space="preserve">which were filled by 206 individuals working in the tourism sector, and 106 individuals working with a tourism business respectively. </w:t>
+      </w:r>
+    </w:p>
+    <w:p>
+      <w:pPr>
+        <w:rPr>
+          <w:rFonts w:ascii="Garamond" w:hAnsi="Garamond"/>
+          <w:sz w:val="28"/>
+          <w:szCs w:val="28"/>
+        </w:rPr>
+      </w:pPr>
+      <w:r>
+        <w:rPr>
+          <w:rFonts w:ascii="Garamond" w:hAnsi="Garamond"/>
+          <w:sz w:val="28"/>
+          <w:szCs w:val="28"/>
+        </w:rPr>
+        <w:t>We are convinced that the information gathered can provide some direction to lobbyists, decision-makers, and well-wishers of the tourism industry, when taking next steps to support the recovery of a very important sector in Nepal.</w:t>
+      </w:r>
+    </w:p>
+    <w:p>
+      <w:pPr>
+        <w:rPr>
+          <w:rFonts w:ascii="Garamond" w:hAnsi="Garamond"/>
+          <w:sz w:val="28"/>
+          <w:szCs w:val="28"/>
+        </w:rPr>
+      </w:pPr>
+    </w:p>
+    <w:p>
+      <w:pPr>
+        <w:rPr>
+          <w:rFonts w:ascii="Garamond" w:hAnsi="Garamond"/>
+          <w:sz w:val="28"/>
+          <w:szCs w:val="28"/>
+        </w:rPr>
+      </w:pPr>
+      <w:r>
+        <w:rPr>
+          <w:rFonts w:ascii="Garamond" w:hAnsi="Garamond"/>
+          <w:sz w:val="28"/>
+          <w:szCs w:val="28"/>
+        </w:rPr>
+        <w:t xml:space="preserve"> </w:t>
+      </w:r>
+    </w:p>
+    <w:p>
+      <w:pPr>
+        <w:rPr>
+          <w:rFonts w:ascii="Garamond" w:hAnsi="Garamond"/>
+          <w:sz w:val="28"/>
+          <w:szCs w:val="28"/>
+        </w:rPr>
+      </w:pPr>
+    </w:p>
+    <w:p>
+      <w:pPr>
+        <w:rPr>
+          <w:rFonts w:ascii="Garamond" w:hAnsi="Garamond"/>
+          <w:sz w:val="28"/>
+          <w:szCs w:val="28"/>
+        </w:rPr>
+      </w:pPr>
+      <w:r>
+        <w:rPr>
+          <w:rFonts w:ascii="Garamond" w:hAnsi="Garamond"/>
+          <w:sz w:val="28"/>
+          <w:szCs w:val="28"/>
+        </w:rPr>
+        <w:t xml:space="preserve"> We </w:t>
+      </w:r>
+    </w:p>
+    <w:p>
+      <w:pPr>
+        <w:rPr>
+          <w:rFonts w:ascii="Garamond" w:hAnsi="Garamond"/>
+          <w:sz w:val="28"/>
+          <w:szCs w:val="28"/>
+        </w:rPr>
+      </w:pPr>
+      <w:proofErr w:type="spellStart"/>
+      <w:proofErr w:type="gramStart"/>
+      <w:r>
+        <w:rPr>
+          <w:rFonts w:ascii="Garamond" w:hAnsi="Garamond"/>
+          <w:sz w:val="28"/>
+          <w:szCs w:val="28"/>
+        </w:rPr>
+        <w:t>ur</w:t>
+      </w:r>
+      <w:proofErr w:type="spellEnd"/>
+      <w:proofErr w:type="gramEnd"/>
+      <w:r>
+        <w:rPr>
+          <w:rFonts w:ascii="Garamond" w:hAnsi="Garamond"/>
+          <w:sz w:val="28"/>
+          <w:szCs w:val="28"/>
+        </w:rPr>
+        <w:t xml:space="preserve"> involvement, which has lasted seven months, has resulted in two surveys. </w:t>
+      </w:r>
+    </w:p>
+    <w:p>
+      <w:pPr>
+        <w:rPr>
+          <w:rFonts w:ascii="Garamond" w:hAnsi="Garamond"/>
+          <w:sz w:val="28"/>
+          <w:szCs w:val="28"/>
+        </w:rPr>
+      </w:pPr>
+    </w:p>
+    <w:p>
+      <w:pPr>
+        <w:rPr>
+          <w:rFonts w:ascii="Garamond" w:hAnsi="Garamond"/>
+          <w:sz w:val="28"/>
+          <w:szCs w:val="28"/>
+        </w:rPr>
+      </w:pPr>
+      <w:r>
+        <w:rPr>
+          <w:rFonts w:ascii="Garamond" w:hAnsi="Garamond"/>
+          <w:sz w:val="28"/>
+          <w:szCs w:val="28"/>
+        </w:rPr>
+        <w:t xml:space="preserve">We took a couple of directions in our approach. </w:t>
+      </w:r>
+    </w:p>
+    <w:p>
+      <w:pPr>
+        <w:rPr>
+          <w:rFonts w:ascii="Garamond" w:hAnsi="Garamond"/>
+          <w:sz w:val="28"/>
+          <w:szCs w:val="28"/>
+        </w:rPr>
+      </w:pPr>
+    </w:p>
+    <w:p>
+      <w:pPr>
+        <w:rPr>
+          <w:rFonts w:ascii="Garamond" w:hAnsi="Garamond"/>
+          <w:sz w:val="28"/>
+          <w:szCs w:val="28"/>
+        </w:rPr>
+      </w:pPr>
+    </w:p>
+    <w:p>
+      <w:pPr>
+        <w:rPr>
+          <w:rFonts w:ascii="Garamond" w:hAnsi="Garamond"/>
+          <w:sz w:val="28"/>
+          <w:szCs w:val="28"/>
+        </w:rPr>
+      </w:pPr>
+      <w:r>
+        <w:rPr>
+          <w:rFonts w:ascii="Garamond" w:hAnsi="Garamond"/>
+          <w:sz w:val="28"/>
+          <w:szCs w:val="28"/>
+        </w:rPr>
+        <w:t>Over the last 7 months, we’ve also been documenting their lived experiences. We did this through surveys</w:t>
+      </w:r>
+      <w:proofErr w:type="gramStart"/>
+      <w:r>
+        <w:rPr>
+          <w:rFonts w:ascii="Garamond" w:hAnsi="Garamond"/>
+          <w:sz w:val="28"/>
+          <w:szCs w:val="28"/>
+        </w:rPr>
+        <w:t>,  one</w:t>
+      </w:r>
+      <w:proofErr w:type="gramEnd"/>
+      <w:r>
+        <w:rPr>
+          <w:rFonts w:ascii="Garamond" w:hAnsi="Garamond"/>
+          <w:sz w:val="28"/>
+          <w:szCs w:val="28"/>
+        </w:rPr>
+        <w:t xml:space="preserve"> on one interviews, and other forms of formal or informal discussions.</w:t>
+      </w:r>
+    </w:p>
+    <w:p>
+      <w:pPr>
+        <w:rPr>
+          <w:rFonts w:ascii="Garamond" w:hAnsi="Garamond"/>
+          <w:sz w:val="28"/>
+          <w:szCs w:val="28"/>
+        </w:rPr>
+      </w:pPr>
+    </w:p>
+    <w:p>
+      <w:pPr>
+        <w:rPr>
+          <w:rFonts w:ascii="Garamond" w:hAnsi="Garamond"/>
+          <w:sz w:val="28"/>
+          <w:szCs w:val="28"/>
+        </w:rPr>
+      </w:pPr>
+    </w:p>
+    <w:p>
+      <w:pPr>
+        <w:rPr>
+          <w:rFonts w:ascii="Garamond" w:hAnsi="Garamond"/>
+          <w:sz w:val="28"/>
+          <w:szCs w:val="28"/>
+        </w:rPr>
+      </w:pPr>
       <w:bookmarkStart w:id="0" w:name="_GoBack"/>
       <w:bookmarkEnd w:id="0"/>
-      <w:r>
-        <w:rPr>
-          <w:rFonts w:ascii="Garamond" w:hAnsi="Garamond"/>
-          <w:sz w:val="28"/>
-          <w:szCs w:val="28"/>
-        </w:rPr>
-        <w:t>19 crisis</w:t>
-      </w:r>
-      <w:r>
-        <w:rPr>
-          <w:rFonts w:ascii="Garamond" w:hAnsi="Garamond"/>
-          <w:sz w:val="28"/>
-          <w:szCs w:val="28"/>
-        </w:rPr>
-        <w:t>,</w:t>
-      </w:r>
-      <w:r>
-        <w:rPr>
-          <w:rFonts w:ascii="Garamond" w:hAnsi="Garamond"/>
-          <w:sz w:val="28"/>
-          <w:szCs w:val="28"/>
-        </w:rPr>
-        <w:t xml:space="preserve"> as felt by </w:t>
-      </w:r>
-      <w:r>
-        <w:rPr>
-          <w:rFonts w:ascii="Garamond" w:hAnsi="Garamond"/>
-          <w:sz w:val="28"/>
-          <w:szCs w:val="28"/>
-        </w:rPr>
-        <w:t>tourism industry in Nepal</w:t>
+    </w:p>
+    <w:p>
+      <w:pPr>
+        <w:rPr>
+          <w:rFonts w:ascii="Garamond" w:hAnsi="Garamond"/>
+          <w:sz w:val="28"/>
+          <w:szCs w:val="28"/>
+        </w:rPr>
+      </w:pPr>
+    </w:p>
+    <w:p>
+      <w:pPr>
+        <w:rPr>
+          <w:rFonts w:ascii="Garamond" w:hAnsi="Garamond"/>
+          <w:sz w:val="28"/>
+          <w:szCs w:val="28"/>
+        </w:rPr>
+      </w:pPr>
+      <w:r>
+        <w:rPr>
+          <w:rFonts w:ascii="Garamond" w:hAnsi="Garamond"/>
+          <w:sz w:val="28"/>
+          <w:szCs w:val="28"/>
+        </w:rPr>
+        <w:t xml:space="preserve">A lot of people have helped us in our effort. We are very grateful to Mr. </w:t>
+      </w:r>
+      <w:proofErr w:type="spellStart"/>
+      <w:r>
+        <w:rPr>
+          <w:rFonts w:ascii="Garamond" w:hAnsi="Garamond"/>
+          <w:sz w:val="28"/>
+          <w:szCs w:val="28"/>
+        </w:rPr>
+        <w:t>Dipak</w:t>
+      </w:r>
+      <w:proofErr w:type="spellEnd"/>
+      <w:r>
+        <w:rPr>
+          <w:rFonts w:ascii="Garamond" w:hAnsi="Garamond"/>
+          <w:sz w:val="28"/>
+          <w:szCs w:val="28"/>
+        </w:rPr>
+        <w:t xml:space="preserve"> Raj Joshi</w:t>
+      </w:r>
+      <w:r>
+        <w:rPr>
+          <w:rFonts w:ascii="Garamond" w:hAnsi="Garamond"/>
+          <w:sz w:val="28"/>
+          <w:szCs w:val="28"/>
+        </w:rPr>
+        <w:t xml:space="preserve"> &lt;who is he here&gt;</w:t>
+      </w:r>
+      <w:r>
+        <w:rPr>
+          <w:rFonts w:ascii="Garamond" w:hAnsi="Garamond"/>
+          <w:sz w:val="28"/>
+          <w:szCs w:val="28"/>
+        </w:rPr>
+        <w:t xml:space="preserve">, for </w:t>
+      </w:r>
+      <w:r>
+        <w:rPr>
+          <w:rFonts w:ascii="Garamond" w:hAnsi="Garamond"/>
+          <w:sz w:val="28"/>
+          <w:szCs w:val="28"/>
+        </w:rPr>
+        <w:t>introducing</w:t>
+      </w:r>
+      <w:r>
+        <w:rPr>
+          <w:rFonts w:ascii="Garamond" w:hAnsi="Garamond"/>
+          <w:sz w:val="28"/>
+          <w:szCs w:val="28"/>
+        </w:rPr>
+        <w:t xml:space="preserve"> and connecting us to some key </w:t>
+      </w:r>
+      <w:r>
+        <w:rPr>
+          <w:rFonts w:ascii="Garamond" w:hAnsi="Garamond"/>
+          <w:sz w:val="28"/>
+          <w:szCs w:val="28"/>
+        </w:rPr>
+        <w:t>individuals</w:t>
+      </w:r>
+      <w:r>
+        <w:rPr>
+          <w:rFonts w:ascii="Garamond" w:hAnsi="Garamond"/>
+          <w:sz w:val="28"/>
+          <w:szCs w:val="28"/>
+        </w:rPr>
+        <w:t>, and formal or informal groups</w:t>
+      </w:r>
+      <w:r>
+        <w:rPr>
+          <w:rFonts w:ascii="Garamond" w:hAnsi="Garamond"/>
+          <w:sz w:val="28"/>
+          <w:szCs w:val="28"/>
+        </w:rPr>
+        <w:t xml:space="preserve"> in Nepal’s tourism </w:t>
+      </w:r>
+      <w:r>
+        <w:rPr>
+          <w:rFonts w:ascii="Garamond" w:hAnsi="Garamond"/>
+          <w:sz w:val="28"/>
+          <w:szCs w:val="28"/>
+        </w:rPr>
+        <w:t>industry</w:t>
       </w:r>
       <w:r>
         <w:rPr>
@@ -118,660 +756,22 @@
         </w:rPr>
         <w:t>.</w:t>
       </w:r>
-      <w:r>
-        <w:rPr>
-          <w:rFonts w:ascii="Garamond" w:hAnsi="Garamond"/>
-          <w:sz w:val="28"/>
-          <w:szCs w:val="28"/>
-        </w:rPr>
-        <w:t xml:space="preserve"> </w:t>
-      </w:r>
-    </w:p>
-    <w:p>
-      <w:pPr>
-        <w:rPr>
-          <w:rFonts w:ascii="Garamond" w:hAnsi="Garamond"/>
-          <w:sz w:val="28"/>
-          <w:szCs w:val="28"/>
-        </w:rPr>
-      </w:pPr>
-    </w:p>
-    <w:p>
-      <w:pPr>
-        <w:rPr>
-          <w:rFonts w:ascii="Garamond" w:hAnsi="Garamond"/>
-          <w:sz w:val="28"/>
-          <w:szCs w:val="28"/>
-        </w:rPr>
-      </w:pPr>
-      <w:r>
-        <w:rPr>
-          <w:rFonts w:ascii="Garamond" w:hAnsi="Garamond"/>
-          <w:sz w:val="28"/>
-          <w:szCs w:val="28"/>
-        </w:rPr>
-        <w:t xml:space="preserve">The industry is Nepal’s third largest employer, and contributes to </w:t>
-      </w:r>
-      <w:r>
-        <w:rPr>
-          <w:rFonts w:ascii="Garamond" w:hAnsi="Garamond"/>
-          <w:sz w:val="28"/>
-          <w:szCs w:val="28"/>
-        </w:rPr>
-        <w:t>6.9</w:t>
-      </w:r>
-      <w:r>
-        <w:rPr>
-          <w:rFonts w:ascii="Garamond" w:hAnsi="Garamond"/>
-          <w:sz w:val="28"/>
-          <w:szCs w:val="28"/>
-        </w:rPr>
-        <w:t xml:space="preserve">% of the country’s GDP.  </w:t>
-      </w:r>
-    </w:p>
-    <w:p>
-      <w:pPr>
-        <w:rPr>
-          <w:rFonts w:ascii="Garamond" w:hAnsi="Garamond"/>
-          <w:sz w:val="28"/>
-          <w:szCs w:val="28"/>
-        </w:rPr>
-      </w:pPr>
-      <w:r>
-        <w:rPr>
-          <w:rFonts w:ascii="Garamond" w:hAnsi="Garamond"/>
-          <w:sz w:val="28"/>
-          <w:szCs w:val="28"/>
-        </w:rPr>
-        <w:t xml:space="preserve">The industry </w:t>
-      </w:r>
-      <w:r>
-        <w:rPr>
-          <w:rFonts w:ascii="Garamond" w:hAnsi="Garamond"/>
-          <w:sz w:val="28"/>
-          <w:szCs w:val="28"/>
-        </w:rPr>
-        <w:t xml:space="preserve">is </w:t>
-      </w:r>
-      <w:r>
-        <w:rPr>
-          <w:rFonts w:ascii="Garamond" w:hAnsi="Garamond"/>
-          <w:sz w:val="28"/>
-          <w:szCs w:val="28"/>
-        </w:rPr>
-        <w:t xml:space="preserve">also one of the first to suffer from the pandemic: international flights to Nepal were closed in YYYYYY.  For a country like Nepal </w:t>
-      </w:r>
-    </w:p>
-    <w:p>
-      <w:pPr>
-        <w:rPr>
-          <w:rFonts w:ascii="Garamond" w:hAnsi="Garamond"/>
-          <w:sz w:val="28"/>
-          <w:szCs w:val="28"/>
-        </w:rPr>
-      </w:pPr>
-      <w:r>
-        <w:rPr>
-          <w:rFonts w:ascii="Garamond" w:hAnsi="Garamond"/>
-          <w:sz w:val="28"/>
-          <w:szCs w:val="28"/>
-        </w:rPr>
-        <w:t xml:space="preserve">We met with people </w:t>
-      </w:r>
-      <w:r>
-        <w:rPr>
-          <w:rFonts w:ascii="Garamond" w:hAnsi="Garamond"/>
-          <w:sz w:val="28"/>
-          <w:szCs w:val="28"/>
-        </w:rPr>
-        <w:t xml:space="preserve">who were </w:t>
-      </w:r>
-      <w:r>
-        <w:rPr>
-          <w:rFonts w:ascii="Garamond" w:hAnsi="Garamond"/>
-          <w:sz w:val="28"/>
-          <w:szCs w:val="28"/>
-        </w:rPr>
-        <w:t xml:space="preserve">working in tourism, </w:t>
-      </w:r>
-      <w:r>
-        <w:rPr>
-          <w:rFonts w:ascii="Garamond" w:hAnsi="Garamond"/>
-          <w:sz w:val="28"/>
-          <w:szCs w:val="28"/>
-        </w:rPr>
-        <w:t xml:space="preserve">people who </w:t>
-      </w:r>
-      <w:r>
-        <w:rPr>
-          <w:rFonts w:ascii="Garamond" w:hAnsi="Garamond"/>
-          <w:sz w:val="28"/>
-          <w:szCs w:val="28"/>
-        </w:rPr>
-        <w:t>own</w:t>
-      </w:r>
-      <w:r>
-        <w:rPr>
-          <w:rFonts w:ascii="Garamond" w:hAnsi="Garamond"/>
-          <w:sz w:val="28"/>
-          <w:szCs w:val="28"/>
-        </w:rPr>
-        <w:t>ed</w:t>
-      </w:r>
-      <w:r>
-        <w:rPr>
-          <w:rFonts w:ascii="Garamond" w:hAnsi="Garamond"/>
-          <w:sz w:val="28"/>
-          <w:szCs w:val="28"/>
-        </w:rPr>
-        <w:t xml:space="preserve"> a tourism business, </w:t>
-      </w:r>
-      <w:r>
-        <w:rPr>
-          <w:rFonts w:ascii="Garamond" w:hAnsi="Garamond"/>
-          <w:sz w:val="28"/>
-          <w:szCs w:val="28"/>
-        </w:rPr>
-        <w:t xml:space="preserve">or people </w:t>
-      </w:r>
-      <w:r>
-        <w:rPr>
-          <w:rFonts w:ascii="Garamond" w:hAnsi="Garamond"/>
-          <w:sz w:val="28"/>
-          <w:szCs w:val="28"/>
-        </w:rPr>
-        <w:t>working for the sector’s recovery</w:t>
-      </w:r>
-      <w:r>
-        <w:rPr>
-          <w:rFonts w:ascii="Garamond" w:hAnsi="Garamond"/>
-          <w:sz w:val="28"/>
-          <w:szCs w:val="28"/>
-        </w:rPr>
-        <w:t xml:space="preserve"> in some capacity (government officials, etc.)</w:t>
-      </w:r>
-      <w:r>
-        <w:rPr>
-          <w:rFonts w:ascii="Garamond" w:hAnsi="Garamond"/>
-          <w:sz w:val="28"/>
-          <w:szCs w:val="28"/>
-        </w:rPr>
-        <w:t>.</w:t>
-      </w:r>
-      <w:r>
-        <w:rPr>
-          <w:rFonts w:ascii="Garamond" w:hAnsi="Garamond"/>
-          <w:sz w:val="28"/>
-          <w:szCs w:val="28"/>
-        </w:rPr>
-        <w:t xml:space="preserve"> We tried to gather information around this lived experience</w:t>
-      </w:r>
-      <w:r>
-        <w:rPr>
-          <w:rFonts w:ascii="Garamond" w:hAnsi="Garamond"/>
-          <w:sz w:val="28"/>
-          <w:szCs w:val="28"/>
-        </w:rPr>
-        <w:t>, through interviews, and through surveys</w:t>
-      </w:r>
-      <w:r>
-        <w:rPr>
-          <w:rFonts w:ascii="Garamond" w:hAnsi="Garamond"/>
-          <w:sz w:val="28"/>
-          <w:szCs w:val="28"/>
-        </w:rPr>
-        <w:t>.</w:t>
-      </w:r>
-      <w:r>
-        <w:rPr>
-          <w:rFonts w:ascii="Garamond" w:hAnsi="Garamond"/>
-          <w:sz w:val="28"/>
-          <w:szCs w:val="28"/>
-        </w:rPr>
-        <w:t xml:space="preserve"> </w:t>
-      </w:r>
-      <w:r>
-        <w:rPr>
-          <w:rFonts w:ascii="Garamond" w:hAnsi="Garamond"/>
-          <w:sz w:val="28"/>
-          <w:szCs w:val="28"/>
-        </w:rPr>
-        <w:t xml:space="preserve">In doing this, we wanted to focus on economic and psychosocial </w:t>
-      </w:r>
-      <w:r>
-        <w:rPr>
-          <w:rFonts w:ascii="Garamond" w:hAnsi="Garamond"/>
-          <w:sz w:val="28"/>
-          <w:szCs w:val="28"/>
-        </w:rPr>
-        <w:t>impacts</w:t>
-      </w:r>
-      <w:r>
-        <w:rPr>
-          <w:rFonts w:ascii="Garamond" w:hAnsi="Garamond"/>
-          <w:sz w:val="28"/>
-          <w:szCs w:val="28"/>
-        </w:rPr>
-        <w:t xml:space="preserve"> that the pandemic has had on people. We also wanted to understand</w:t>
-      </w:r>
-      <w:r>
-        <w:rPr>
-          <w:rFonts w:ascii="Garamond" w:hAnsi="Garamond"/>
-          <w:sz w:val="28"/>
-          <w:szCs w:val="28"/>
-        </w:rPr>
-        <w:t xml:space="preserve"> and capture</w:t>
-      </w:r>
-      <w:r>
-        <w:rPr>
-          <w:rFonts w:ascii="Garamond" w:hAnsi="Garamond"/>
-          <w:sz w:val="28"/>
-          <w:szCs w:val="28"/>
-        </w:rPr>
-        <w:t xml:space="preserve"> the needs and concerns of these people, hoping this information would be useful for future decisions made for the industry.</w:t>
-      </w:r>
-    </w:p>
-    <w:p>
-      <w:pPr>
-        <w:rPr>
-          <w:rFonts w:ascii="Garamond" w:hAnsi="Garamond"/>
-          <w:sz w:val="28"/>
-          <w:szCs w:val="28"/>
-        </w:rPr>
-      </w:pPr>
-    </w:p>
-    <w:p>
-      <w:pPr>
-        <w:rPr>
-          <w:rFonts w:ascii="Garamond" w:hAnsi="Garamond"/>
-          <w:sz w:val="28"/>
-          <w:szCs w:val="28"/>
-        </w:rPr>
-      </w:pPr>
-      <w:r>
-        <w:rPr>
-          <w:rFonts w:ascii="Garamond" w:hAnsi="Garamond"/>
-          <w:sz w:val="28"/>
-          <w:szCs w:val="28"/>
-        </w:rPr>
-        <w:t>Through this report, we wanted to share what we found.</w:t>
-      </w:r>
-      <w:r>
-        <w:rPr>
-          <w:rFonts w:ascii="Garamond" w:hAnsi="Garamond"/>
-          <w:sz w:val="28"/>
-          <w:szCs w:val="28"/>
-        </w:rPr>
-        <w:t xml:space="preserve"> </w:t>
-      </w:r>
-      <w:r>
-        <w:rPr>
-          <w:rFonts w:ascii="Garamond" w:hAnsi="Garamond"/>
-          <w:sz w:val="28"/>
-          <w:szCs w:val="28"/>
-        </w:rPr>
-        <w:t>However, in doing this, w</w:t>
-      </w:r>
-      <w:r>
-        <w:rPr>
-          <w:rFonts w:ascii="Garamond" w:hAnsi="Garamond"/>
-          <w:sz w:val="28"/>
-          <w:szCs w:val="28"/>
-        </w:rPr>
-        <w:t xml:space="preserve">e </w:t>
-      </w:r>
-      <w:r>
-        <w:rPr>
-          <w:rFonts w:ascii="Garamond" w:hAnsi="Garamond"/>
-          <w:sz w:val="28"/>
-          <w:szCs w:val="28"/>
-        </w:rPr>
-        <w:t xml:space="preserve">took </w:t>
-      </w:r>
-      <w:r>
-        <w:rPr>
-          <w:rFonts w:ascii="Garamond" w:hAnsi="Garamond"/>
-          <w:sz w:val="28"/>
-          <w:szCs w:val="28"/>
-        </w:rPr>
-        <w:t xml:space="preserve">a slightly different approach. We tried building a few stories, guided by the data we received through our workforce and business surveys, </w:t>
-      </w:r>
-      <w:r>
-        <w:rPr>
-          <w:rFonts w:ascii="Garamond" w:hAnsi="Garamond"/>
-          <w:sz w:val="28"/>
-          <w:szCs w:val="28"/>
-        </w:rPr>
-        <w:t xml:space="preserve">which were filled by 206 individuals working in the tourism sector, and 106 individuals working with a tourism business respectively. </w:t>
-      </w:r>
-    </w:p>
-    <w:p>
-      <w:pPr>
-        <w:rPr>
-          <w:rFonts w:ascii="Garamond" w:hAnsi="Garamond"/>
-          <w:sz w:val="28"/>
-          <w:szCs w:val="28"/>
-        </w:rPr>
-      </w:pPr>
-      <w:r>
-        <w:rPr>
-          <w:rFonts w:ascii="Garamond" w:hAnsi="Garamond"/>
-          <w:sz w:val="28"/>
-          <w:szCs w:val="28"/>
-        </w:rPr>
-        <w:t>We are convinced that the information gathered can provide some direction to lobbyists, decision-makers, and well-wishers of the tourism industry, when taking next steps to support the recovery of a very important sector in Nepal.</w:t>
-      </w:r>
-    </w:p>
-    <w:p>
-      <w:pPr>
-        <w:rPr>
-          <w:rFonts w:ascii="Garamond" w:hAnsi="Garamond"/>
-          <w:sz w:val="28"/>
-          <w:szCs w:val="28"/>
-        </w:rPr>
-      </w:pPr>
-    </w:p>
-    <w:p>
-      <w:pPr>
-        <w:rPr>
-          <w:rFonts w:ascii="Garamond" w:hAnsi="Garamond"/>
-          <w:sz w:val="28"/>
-          <w:szCs w:val="28"/>
-        </w:rPr>
-      </w:pPr>
-      <w:r>
-        <w:rPr>
-          <w:rFonts w:ascii="Garamond" w:hAnsi="Garamond"/>
-          <w:sz w:val="28"/>
-          <w:szCs w:val="28"/>
-        </w:rPr>
-        <w:t xml:space="preserve"> </w:t>
-      </w:r>
-    </w:p>
-    <w:p>
-      <w:pPr>
-        <w:rPr>
-          <w:rFonts w:ascii="Garamond" w:hAnsi="Garamond"/>
-          <w:sz w:val="28"/>
-          <w:szCs w:val="28"/>
-        </w:rPr>
-      </w:pPr>
-    </w:p>
-    <w:p>
-      <w:pPr>
-        <w:rPr>
-          <w:rFonts w:ascii="Garamond" w:hAnsi="Garamond"/>
-          <w:sz w:val="28"/>
-          <w:szCs w:val="28"/>
-        </w:rPr>
-      </w:pPr>
-      <w:r>
-        <w:rPr>
-          <w:rFonts w:ascii="Garamond" w:hAnsi="Garamond"/>
-          <w:sz w:val="28"/>
-          <w:szCs w:val="28"/>
-        </w:rPr>
-        <w:t xml:space="preserve"> We </w:t>
-      </w:r>
-    </w:p>
-    <w:p>
-      <w:pPr>
-        <w:rPr>
-          <w:rFonts w:ascii="Garamond" w:hAnsi="Garamond"/>
-          <w:sz w:val="28"/>
-          <w:szCs w:val="28"/>
-        </w:rPr>
-      </w:pPr>
-      <w:proofErr w:type="spellStart"/>
-      <w:proofErr w:type="gramStart"/>
-      <w:r>
-        <w:rPr>
-          <w:rFonts w:ascii="Garamond" w:hAnsi="Garamond"/>
-          <w:sz w:val="28"/>
-          <w:szCs w:val="28"/>
-        </w:rPr>
-        <w:t>ur</w:t>
-      </w:r>
-      <w:proofErr w:type="spellEnd"/>
-      <w:proofErr w:type="gramEnd"/>
-      <w:r>
-        <w:rPr>
-          <w:rFonts w:ascii="Garamond" w:hAnsi="Garamond"/>
-          <w:sz w:val="28"/>
-          <w:szCs w:val="28"/>
-        </w:rPr>
-        <w:t xml:space="preserve"> involvement, which has lasted seven months, has resulted in two surveys. </w:t>
-      </w:r>
-    </w:p>
-    <w:p>
-      <w:pPr>
-        <w:rPr>
-          <w:rFonts w:ascii="Garamond" w:hAnsi="Garamond"/>
-          <w:sz w:val="28"/>
-          <w:szCs w:val="28"/>
-        </w:rPr>
-      </w:pPr>
-    </w:p>
-    <w:p>
-      <w:pPr>
-        <w:rPr>
-          <w:rFonts w:ascii="Garamond" w:hAnsi="Garamond"/>
-          <w:sz w:val="28"/>
-          <w:szCs w:val="28"/>
-        </w:rPr>
-      </w:pPr>
-      <w:r>
-        <w:rPr>
-          <w:rFonts w:ascii="Garamond" w:hAnsi="Garamond"/>
-          <w:sz w:val="28"/>
-          <w:szCs w:val="28"/>
-        </w:rPr>
-        <w:t xml:space="preserve">We took a couple of directions in our approach. </w:t>
-      </w:r>
-    </w:p>
-    <w:p>
-      <w:pPr>
-        <w:rPr>
-          <w:rFonts w:ascii="Garamond" w:hAnsi="Garamond"/>
-          <w:sz w:val="28"/>
-          <w:szCs w:val="28"/>
-        </w:rPr>
-      </w:pPr>
-    </w:p>
-    <w:p>
-      <w:pPr>
-        <w:rPr>
-          <w:rFonts w:ascii="Garamond" w:hAnsi="Garamond"/>
-          <w:sz w:val="28"/>
-          <w:szCs w:val="28"/>
-        </w:rPr>
-      </w:pPr>
-    </w:p>
-    <w:p>
-      <w:pPr>
-        <w:rPr>
-          <w:rFonts w:ascii="Garamond" w:hAnsi="Garamond"/>
-          <w:sz w:val="28"/>
-          <w:szCs w:val="28"/>
-        </w:rPr>
-      </w:pPr>
-      <w:r>
-        <w:rPr>
-          <w:rFonts w:ascii="Garamond" w:hAnsi="Garamond"/>
-          <w:sz w:val="28"/>
-          <w:szCs w:val="28"/>
-        </w:rPr>
-        <w:t>Over the last 7 months, we’ve also been documenting their lived experiences. We did this through surveys</w:t>
-      </w:r>
-      <w:proofErr w:type="gramStart"/>
-      <w:r>
-        <w:rPr>
-          <w:rFonts w:ascii="Garamond" w:hAnsi="Garamond"/>
-          <w:sz w:val="28"/>
-          <w:szCs w:val="28"/>
-        </w:rPr>
-        <w:t>,  one</w:t>
-      </w:r>
-      <w:proofErr w:type="gramEnd"/>
-      <w:r>
-        <w:rPr>
-          <w:rFonts w:ascii="Garamond" w:hAnsi="Garamond"/>
-          <w:sz w:val="28"/>
-          <w:szCs w:val="28"/>
-        </w:rPr>
-        <w:t xml:space="preserve"> on one interviews, and other forms of formal or informal discussions.</w:t>
-      </w:r>
-    </w:p>
-    <w:p>
-      <w:pPr>
-        <w:rPr>
-          <w:rFonts w:ascii="Garamond" w:hAnsi="Garamond"/>
-          <w:sz w:val="28"/>
-          <w:szCs w:val="28"/>
-        </w:rPr>
-      </w:pPr>
-    </w:p>
-    <w:p>
-      <w:pPr>
-        <w:rPr>
-          <w:rFonts w:ascii="Garamond" w:hAnsi="Garamond"/>
-          <w:sz w:val="28"/>
-          <w:szCs w:val="28"/>
-        </w:rPr>
-      </w:pPr>
-    </w:p>
-    <w:p>
-      <w:pPr>
-        <w:rPr>
-          <w:rFonts w:ascii="Garamond" w:hAnsi="Garamond"/>
-          <w:sz w:val="28"/>
-          <w:szCs w:val="28"/>
-        </w:rPr>
-      </w:pPr>
-    </w:p>
-    <w:p>
-      <w:pPr>
-        <w:rPr>
-          <w:rFonts w:ascii="Garamond" w:hAnsi="Garamond"/>
-          <w:sz w:val="28"/>
-          <w:szCs w:val="28"/>
-        </w:rPr>
-      </w:pPr>
-    </w:p>
-    <w:p>
-      <w:pPr>
-        <w:rPr>
-          <w:rFonts w:ascii="Garamond" w:hAnsi="Garamond"/>
-          <w:sz w:val="28"/>
-          <w:szCs w:val="28"/>
-        </w:rPr>
-      </w:pPr>
-      <w:r>
-        <w:rPr>
-          <w:rFonts w:ascii="Garamond" w:hAnsi="Garamond"/>
-          <w:sz w:val="28"/>
-          <w:szCs w:val="28"/>
-        </w:rPr>
-        <w:t xml:space="preserve">A lot of people have helped us in our effort. We are very grateful to Mr. </w:t>
-      </w:r>
-      <w:proofErr w:type="spellStart"/>
-      <w:r>
-        <w:rPr>
-          <w:rFonts w:ascii="Garamond" w:hAnsi="Garamond"/>
-          <w:sz w:val="28"/>
-          <w:szCs w:val="28"/>
-        </w:rPr>
-        <w:t>Dipak</w:t>
-      </w:r>
-      <w:proofErr w:type="spellEnd"/>
-      <w:r>
-        <w:rPr>
-          <w:rFonts w:ascii="Garamond" w:hAnsi="Garamond"/>
-          <w:sz w:val="28"/>
-          <w:szCs w:val="28"/>
-        </w:rPr>
-        <w:t xml:space="preserve"> Raj Joshi, for </w:t>
-      </w:r>
-      <w:r>
-        <w:rPr>
-          <w:rFonts w:ascii="Garamond" w:hAnsi="Garamond"/>
-          <w:sz w:val="28"/>
-          <w:szCs w:val="28"/>
-        </w:rPr>
-        <w:t>introducing</w:t>
-      </w:r>
-      <w:r>
-        <w:rPr>
-          <w:rFonts w:ascii="Garamond" w:hAnsi="Garamond"/>
-          <w:sz w:val="28"/>
-          <w:szCs w:val="28"/>
-        </w:rPr>
-        <w:t xml:space="preserve"> and connecting us to some key </w:t>
-      </w:r>
-      <w:r>
-        <w:rPr>
-          <w:rFonts w:ascii="Garamond" w:hAnsi="Garamond"/>
-          <w:sz w:val="28"/>
-          <w:szCs w:val="28"/>
-        </w:rPr>
-        <w:t>individuals</w:t>
-      </w:r>
-      <w:r>
-        <w:rPr>
-          <w:rFonts w:ascii="Garamond" w:hAnsi="Garamond"/>
-          <w:sz w:val="28"/>
-          <w:szCs w:val="28"/>
-        </w:rPr>
-        <w:t>, and formal or informal groups</w:t>
-      </w:r>
-      <w:r>
-        <w:rPr>
-          <w:rFonts w:ascii="Garamond" w:hAnsi="Garamond"/>
-          <w:sz w:val="28"/>
-          <w:szCs w:val="28"/>
-        </w:rPr>
-        <w:t xml:space="preserve"> in Nepal’s tourism </w:t>
-      </w:r>
-      <w:r>
-        <w:rPr>
-          <w:rFonts w:ascii="Garamond" w:hAnsi="Garamond"/>
-          <w:sz w:val="28"/>
-          <w:szCs w:val="28"/>
-        </w:rPr>
-        <w:t>industry</w:t>
-      </w:r>
-      <w:r>
-        <w:rPr>
-          <w:rFonts w:ascii="Garamond" w:hAnsi="Garamond"/>
-          <w:sz w:val="28"/>
-          <w:szCs w:val="28"/>
-        </w:rPr>
-        <w:t>.</w:t>
-      </w:r>
-    </w:p>
-    <w:p>
-      <w:pPr>
-        <w:rPr>
-          <w:rFonts w:ascii="Garamond" w:hAnsi="Garamond"/>
-          <w:sz w:val="28"/>
-          <w:szCs w:val="28"/>
-        </w:rPr>
-      </w:pPr>
-      <w:r>
-        <w:rPr>
-          <w:rFonts w:ascii="Garamond" w:hAnsi="Garamond"/>
-          <w:sz w:val="28"/>
-          <w:szCs w:val="28"/>
-        </w:rPr>
-        <w:t>None of this would have been possible</w:t>
-      </w:r>
-      <w:r>
-        <w:rPr>
-          <w:rFonts w:ascii="Garamond" w:hAnsi="Garamond"/>
-          <w:sz w:val="28"/>
-          <w:szCs w:val="28"/>
-        </w:rPr>
-        <w:t xml:space="preserve"> without support from </w:t>
+    </w:p>
+    <w:p>
+      <w:pPr>
+        <w:rPr>
+          <w:rFonts w:ascii="Garamond" w:hAnsi="Garamond"/>
+          <w:sz w:val="28"/>
+          <w:szCs w:val="28"/>
+        </w:rPr>
+      </w:pPr>
+      <w:r>
+        <w:rPr>
+          <w:rFonts w:ascii="Garamond" w:hAnsi="Garamond"/>
+          <w:sz w:val="28"/>
+          <w:szCs w:val="28"/>
+        </w:rPr>
+        <w:t xml:space="preserve">None of this would have been possible without support from </w:t>
       </w:r>
       <w:r>
         <w:rPr>
